--- a/Assignments/Assignment Part 4 Semantic Rules.docx
+++ b/Assignments/Assignment Part 4 Semantic Rules.docx
@@ -183,22 +183,40 @@
       <w:r>
         <w:t>the same as the number of parameters in the function definition.</w:t>
       </w:r>
+    </w:p>
+    <w:p>
+      <w:pPr>
+        <w:pStyle w:val="ListParagraph"/>
+        <w:numPr>
+          <w:ilvl w:val="0"/>
+          <w:numId w:val="1"/>
+        </w:numPr>
+      </w:pPr>
+      <w:r>
+        <w:t xml:space="preserve">Incrementing or decrementing a number </w:t>
+      </w:r>
+      <w:r>
+        <w:t>with an operator can only be done with the operator being a prefix to the number.</w:t>
+      </w:r>
+    </w:p>
+    <w:p>
+      <w:pPr>
+        <w:pStyle w:val="ListParagraph"/>
+        <w:numPr>
+          <w:ilvl w:val="0"/>
+          <w:numId w:val="1"/>
+        </w:numPr>
+      </w:pPr>
+      <w:r>
+        <w:t>All o</w:t>
+      </w:r>
       <w:bookmarkStart w:id="0" w:name="_GoBack"/>
       <w:bookmarkEnd w:id="0"/>
-    </w:p>
-    <w:p>
-      <w:pPr>
-        <w:pStyle w:val="ListParagraph"/>
-        <w:numPr>
-          <w:ilvl w:val="0"/>
-          <w:numId w:val="1"/>
-        </w:numPr>
-      </w:pPr>
-      <w:r>
-        <w:t xml:space="preserve">Incrementing or decrementing a number </w:t>
-      </w:r>
-      <w:r>
-        <w:t>with an operator can only be done with the operator being a prefix to the number.</w:t>
+      <w:r>
+        <w:t>perators of mathematical expression are prioritized from the right most operator</w:t>
+      </w:r>
+      <w:r>
+        <w:t xml:space="preserve"> having highest priority and left most operator having least priority.</w:t>
       </w:r>
     </w:p>
     <w:p>
@@ -733,6 +751,7 @@
   <w:style w:type="character" w:default="1" w:styleId="DefaultParagraphFont">
     <w:name w:val="Default Paragraph Font"/>
     <w:uiPriority w:val="1"/>
+    <w:semiHidden/>
     <w:unhideWhenUsed/>
   </w:style>
   <w:style w:type="table" w:default="1" w:styleId="TableNormal">
